--- a/source-multichoice/build/es-historia-tecnologia-antigua.docx
+++ b/source-multichoice/build/es-historia-tecnologia-antigua.docx
@@ -45,7 +45,7 @@
       <w:r>
         <w:t>c)</w:t>
         <w:tab/>
-        <w:t>La invención de la escritura.</w:t>
+        <w:t>La invención de la rueda.</w:t>
       </w:r>
     </w:p>
     <w:p>
@@ -55,7 +55,7 @@
       <w:r>
         <w:t>d)</w:t>
         <w:tab/>
-        <w:t>La invención de la rueda.</w:t>
+        <w:t>La invención de la escritura.</w:t>
       </w:r>
     </w:p>
     <w:p>
@@ -73,16 +73,6 @@
       <w:r>
         <w:t>a)</w:t>
         <w:tab/>
-        <w:t>Invención de la palanca.</w:t>
-      </w:r>
-    </w:p>
-    <w:p>
-      <w:pPr>
-        <w:pStyle w:val="Choice"/>
-      </w:pPr>
-      <w:r>
-        <w:t>b)</w:t>
-        <w:tab/>
         <w:t>Alfabeto y escritura.</w:t>
       </w:r>
     </w:p>
@@ -91,7 +81,7 @@
         <w:pStyle w:val="Choice"/>
       </w:pPr>
       <w:r>
-        <w:t>c)</w:t>
+        <w:t>b)</w:t>
         <w:tab/>
         <w:t>Creación del comercio.</w:t>
       </w:r>
@@ -101,9 +91,19 @@
         <w:pStyle w:val="Choice"/>
       </w:pPr>
       <w:r>
+        <w:t>c)</w:t>
+        <w:tab/>
+        <w:t>Desarrollo de la agricultura.</w:t>
+      </w:r>
+    </w:p>
+    <w:p>
+      <w:pPr>
+        <w:pStyle w:val="Choice"/>
+      </w:pPr>
+      <w:r>
         <w:t>d)</w:t>
         <w:tab/>
-        <w:t>Desarrollo de la agricultura.</w:t>
+        <w:t>Invención de la palanca.</w:t>
       </w:r>
     </w:p>
     <w:p>
@@ -131,16 +131,6 @@
       <w:r>
         <w:t>b)</w:t>
         <w:tab/>
-        <w:t>Aumentó la caza y la pesca en los alrededores.</w:t>
-      </w:r>
-    </w:p>
-    <w:p>
-      <w:pPr>
-        <w:pStyle w:val="Choice"/>
-      </w:pPr>
-      <w:r>
-        <w:t>c)</w:t>
-        <w:tab/>
         <w:t>Fomentó solo el comercio local de proximidad.</w:t>
       </w:r>
     </w:p>
@@ -149,13 +139,23 @@
         <w:pStyle w:val="Choice"/>
       </w:pPr>
       <w:r>
-        <w:t>d)</w:t>
+        <w:t>c)</w:t>
         <w:tab/>
         <w:t>Disminuyó la necesidad de intercambio de productos.</w:t>
       </w:r>
     </w:p>
     <w:p>
       <w:pPr>
+        <w:pStyle w:val="Choice"/>
+      </w:pPr>
+      <w:r>
+        <w:t>d)</w:t>
+        <w:tab/>
+        <w:t>Aumentó la caza y la pesca en los alrededores.</w:t>
+      </w:r>
+    </w:p>
+    <w:p>
+      <w:pPr>
         <w:pStyle w:val="ListNumber"/>
       </w:pPr>
       <w:r>
@@ -169,7 +169,7 @@
       <w:r>
         <w:t>a)</w:t>
         <w:tab/>
-        <w:t>La arcilla.</w:t>
+        <w:t>La madera.</w:t>
       </w:r>
     </w:p>
     <w:p>
@@ -189,7 +189,7 @@
       <w:r>
         <w:t>c)</w:t>
         <w:tab/>
-        <w:t>La madera.</w:t>
+        <w:t>El hierro.</w:t>
       </w:r>
     </w:p>
     <w:p>
@@ -199,7 +199,7 @@
       <w:r>
         <w:t>d)</w:t>
         <w:tab/>
-        <w:t>El hierro.</w:t>
+        <w:t>La arcilla.</w:t>
       </w:r>
     </w:p>
     <w:p>
@@ -217,6 +217,26 @@
       <w:r>
         <w:t>a)</w:t>
         <w:tab/>
+        <w:t>El lejano Oriente (China).</w:t>
+      </w:r>
+    </w:p>
+    <w:p>
+      <w:pPr>
+        <w:pStyle w:val="Choice"/>
+      </w:pPr>
+      <w:r>
+        <w:t>b)</w:t>
+        <w:tab/>
+        <w:t>Europa del norte.</w:t>
+      </w:r>
+    </w:p>
+    <w:p>
+      <w:pPr>
+        <w:pStyle w:val="Choice"/>
+      </w:pPr>
+      <w:r>
+        <w:t>c)</w:t>
+        <w:tab/>
         <w:t>El Mediterráneo y Oriente Medio.</w:t>
       </w:r>
     </w:p>
@@ -225,33 +245,13 @@
         <w:pStyle w:val="Choice"/>
       </w:pPr>
       <w:r>
-        <w:t>b)</w:t>
+        <w:t>d)</w:t>
         <w:tab/>
         <w:t>África subsahariana.</w:t>
       </w:r>
     </w:p>
     <w:p>
       <w:pPr>
-        <w:pStyle w:val="Choice"/>
-      </w:pPr>
-      <w:r>
-        <w:t>c)</w:t>
-        <w:tab/>
-        <w:t>Europa del norte.</w:t>
-      </w:r>
-    </w:p>
-    <w:p>
-      <w:pPr>
-        <w:pStyle w:val="Choice"/>
-      </w:pPr>
-      <w:r>
-        <w:t>d)</w:t>
-        <w:tab/>
-        <w:t>El lejano Oriente (China).</w:t>
-      </w:r>
-    </w:p>
-    <w:p>
-      <w:pPr>
         <w:pStyle w:val="ListNumber"/>
       </w:pPr>
       <w:r>
@@ -265,16 +265,6 @@
       <w:r>
         <w:t>a)</w:t>
         <w:tab/>
-        <w:t>Solo el imperio Romano.</w:t>
-      </w:r>
-    </w:p>
-    <w:p>
-      <w:pPr>
-        <w:pStyle w:val="Choice"/>
-      </w:pPr>
-      <w:r>
-        <w:t>b)</w:t>
-        <w:tab/>
         <w:t>Babilonia y Egipto.</w:t>
       </w:r>
     </w:p>
@@ -283,7 +273,7 @@
         <w:pStyle w:val="Choice"/>
       </w:pPr>
       <w:r>
-        <w:t>c)</w:t>
+        <w:t>b)</w:t>
         <w:tab/>
         <w:t>Babilonia y el imperio Inca.</w:t>
       </w:r>
@@ -293,13 +283,23 @@
         <w:pStyle w:val="Choice"/>
       </w:pPr>
       <w:r>
-        <w:t>d)</w:t>
+        <w:t>c)</w:t>
         <w:tab/>
         <w:t>Solo el imperio Griego.</w:t>
       </w:r>
     </w:p>
     <w:p>
       <w:pPr>
+        <w:pStyle w:val="Choice"/>
+      </w:pPr>
+      <w:r>
+        <w:t>d)</w:t>
+        <w:tab/>
+        <w:t>Solo el imperio Romano.</w:t>
+      </w:r>
+    </w:p>
+    <w:p>
+      <w:pPr>
         <w:pStyle w:val="ListNumber"/>
       </w:pPr>
       <w:r>
@@ -313,7 +313,7 @@
       <w:r>
         <w:t>a)</w:t>
         <w:tab/>
-        <w:t>El teléfono.</w:t>
+        <w:t>El correo.</w:t>
       </w:r>
     </w:p>
     <w:p>
@@ -323,7 +323,7 @@
       <w:r>
         <w:t>b)</w:t>
         <w:tab/>
-        <w:t>El telégrafo.</w:t>
+        <w:t>El teléfono.</w:t>
       </w:r>
     </w:p>
     <w:p>
@@ -343,7 +343,7 @@
       <w:r>
         <w:t>d)</w:t>
         <w:tab/>
-        <w:t>El correo.</w:t>
+        <w:t>El telégrafo.</w:t>
       </w:r>
     </w:p>
     <w:p>
@@ -381,7 +381,7 @@
       <w:r>
         <w:t>c)</w:t>
         <w:tab/>
-        <w:t>El correo.</w:t>
+        <w:t>La deforestación de los bosques.</w:t>
       </w:r>
     </w:p>
     <w:p>
@@ -391,7 +391,7 @@
       <w:r>
         <w:t>d)</w:t>
         <w:tab/>
-        <w:t>La deforestación de los bosques.</w:t>
+        <w:t>El correo.</w:t>
       </w:r>
     </w:p>
     <w:p>
@@ -409,6 +409,26 @@
       <w:r>
         <w:t>a)</w:t>
         <w:tab/>
+        <w:t>La invención de la rueda aplicada al transporte.</w:t>
+      </w:r>
+    </w:p>
+    <w:p>
+      <w:pPr>
+        <w:pStyle w:val="Choice"/>
+      </w:pPr>
+      <w:r>
+        <w:t>b)</w:t>
+        <w:tab/>
+        <w:t>El desarrollo de metales.</w:t>
+      </w:r>
+    </w:p>
+    <w:p>
+      <w:pPr>
+        <w:pStyle w:val="Choice"/>
+      </w:pPr>
+      <w:r>
+        <w:t>c)</w:t>
+        <w:tab/>
         <w:t>El desarrollo de nuevos barcos y rutas marítimas.</w:t>
       </w:r>
     </w:p>
@@ -417,33 +437,13 @@
         <w:pStyle w:val="Choice"/>
       </w:pPr>
       <w:r>
-        <w:t>b)</w:t>
-        <w:tab/>
-        <w:t>La invención de la rueda aplicada al transporte.</w:t>
-      </w:r>
-    </w:p>
-    <w:p>
-      <w:pPr>
-        <w:pStyle w:val="Choice"/>
-      </w:pPr>
-      <w:r>
-        <w:t>c)</w:t>
+        <w:t>d)</w:t>
         <w:tab/>
         <w:t>La creación de calzadas por todo el imperio.</w:t>
       </w:r>
     </w:p>
     <w:p>
       <w:pPr>
-        <w:pStyle w:val="Choice"/>
-      </w:pPr>
-      <w:r>
-        <w:t>d)</w:t>
-        <w:tab/>
-        <w:t>El desarrollo de metales.</w:t>
-      </w:r>
-    </w:p>
-    <w:p>
-      <w:pPr>
         <w:pStyle w:val="ListNumber"/>
       </w:pPr>
       <w:r>
@@ -457,7 +457,7 @@
       <w:r>
         <w:t>a)</w:t>
         <w:tab/>
-        <w:t>Aluminio, cobre y bronce.</w:t>
+        <w:t>Hierro y aluminio.</w:t>
       </w:r>
     </w:p>
     <w:p>
@@ -466,6 +466,16 @@
       </w:pPr>
       <w:r>
         <w:t>b)</w:t>
+        <w:tab/>
+        <w:t>Hierro, cobre y bronce.</w:t>
+      </w:r>
+    </w:p>
+    <w:p>
+      <w:pPr>
+        <w:pStyle w:val="Choice"/>
+      </w:pPr>
+      <w:r>
+        <w:t>c)</w:t>
         <w:tab/>
         <w:t>Bronce, litio y magnesio</w:t>
       </w:r>
@@ -475,19 +485,9 @@
         <w:pStyle w:val="Choice"/>
       </w:pPr>
       <w:r>
-        <w:t>c)</w:t>
-        <w:tab/>
-        <w:t>Hierro, cobre y bronce.</w:t>
-      </w:r>
-    </w:p>
-    <w:p>
-      <w:pPr>
-        <w:pStyle w:val="Choice"/>
-      </w:pPr>
-      <w:r>
         <w:t>d)</w:t>
         <w:tab/>
-        <w:t>Hierro y aluminio.</w:t>
+        <w:t>Aluminio, cobre y bronce.</w:t>
       </w:r>
     </w:p>
     <w:p>
@@ -515,7 +515,7 @@
       <w:r>
         <w:t>b)</w:t>
         <w:tab/>
-        <w:t>Los engranajes, el tornillo y la palanca.</w:t>
+        <w:t>La polea, el plano inclinado y los pistones.</w:t>
       </w:r>
     </w:p>
     <w:p>
@@ -525,7 +525,7 @@
       <w:r>
         <w:t>c)</w:t>
         <w:tab/>
-        <w:t>La polea, el plano inclinado y los pistones.</w:t>
+        <w:t>Los engranajes, el tornillo y la palanca.</w:t>
       </w:r>
     </w:p>
     <w:p>
@@ -553,7 +553,7 @@
       <w:r>
         <w:t>a)</w:t>
         <w:tab/>
-        <w:t>Sobreexplotación de recursos y deforestación.</w:t>
+        <w:t>Crecimiento de nuevos bosques y desarrollo de las especies animales y vegetales.</w:t>
       </w:r>
     </w:p>
     <w:p>
@@ -573,7 +573,7 @@
       <w:r>
         <w:t>c)</w:t>
         <w:tab/>
-        <w:t>Crecimiento de nuevos bosques y desarrollo de las especies animales y vegetales.</w:t>
+        <w:t>Sobreexplotación de recursos, pero sin efectos sobre fauna y flora.</w:t>
       </w:r>
     </w:p>
     <w:p>
@@ -583,7 +583,7 @@
       <w:r>
         <w:t>d)</w:t>
         <w:tab/>
-        <w:t>Sobreexplotación de recursos, pero sin efectos sobre fauna y flora.</w:t>
+        <w:t>Sobreexplotación de recursos y deforestación.</w:t>
       </w:r>
     </w:p>
     <w:p>
@@ -649,6 +649,26 @@
       <w:r>
         <w:t>a)</w:t>
         <w:tab/>
+        <w:t>Los Chinos.</w:t>
+      </w:r>
+    </w:p>
+    <w:p>
+      <w:pPr>
+        <w:pStyle w:val="Choice"/>
+      </w:pPr>
+      <w:r>
+        <w:t>b)</w:t>
+        <w:tab/>
+        <w:t>Los Árabes.</w:t>
+      </w:r>
+    </w:p>
+    <w:p>
+      <w:pPr>
+        <w:pStyle w:val="Choice"/>
+      </w:pPr>
+      <w:r>
+        <w:t>c)</w:t>
+        <w:tab/>
         <w:t>Los Persas.</w:t>
       </w:r>
     </w:p>
@@ -657,33 +677,13 @@
         <w:pStyle w:val="Choice"/>
       </w:pPr>
       <w:r>
-        <w:t>b)</w:t>
+        <w:t>d)</w:t>
         <w:tab/>
         <w:t>Los Incas.</w:t>
       </w:r>
     </w:p>
     <w:p>
       <w:pPr>
-        <w:pStyle w:val="Choice"/>
-      </w:pPr>
-      <w:r>
-        <w:t>c)</w:t>
-        <w:tab/>
-        <w:t>Los Chinos.</w:t>
-      </w:r>
-    </w:p>
-    <w:p>
-      <w:pPr>
-        <w:pStyle w:val="Choice"/>
-      </w:pPr>
-      <w:r>
-        <w:t>d)</w:t>
-        <w:tab/>
-        <w:t>Los Árabes.</w:t>
-      </w:r>
-    </w:p>
-    <w:p>
-      <w:pPr>
         <w:pStyle w:val="ListNumber"/>
       </w:pPr>
       <w:r>
@@ -697,6 +697,16 @@
       <w:r>
         <w:t>a)</w:t>
         <w:tab/>
+        <w:t>La cultura China.</w:t>
+      </w:r>
+    </w:p>
+    <w:p>
+      <w:pPr>
+        <w:pStyle w:val="Choice"/>
+      </w:pPr>
+      <w:r>
+        <w:t>b)</w:t>
+        <w:tab/>
         <w:t>Las culturas Babilónica y persa.</w:t>
       </w:r>
     </w:p>
@@ -705,7 +715,7 @@
         <w:pStyle w:val="Choice"/>
       </w:pPr>
       <w:r>
-        <w:t>b)</w:t>
+        <w:t>c)</w:t>
         <w:tab/>
         <w:t>La cultura Maya.</w:t>
       </w:r>
@@ -715,23 +725,13 @@
         <w:pStyle w:val="Choice"/>
       </w:pPr>
       <w:r>
-        <w:t>c)</w:t>
+        <w:t>d)</w:t>
         <w:tab/>
         <w:t>La cultura Árabe.</w:t>
       </w:r>
     </w:p>
     <w:p>
       <w:pPr>
-        <w:pStyle w:val="Choice"/>
-      </w:pPr>
-      <w:r>
-        <w:t>d)</w:t>
-        <w:tab/>
-        <w:t>La cultura China.</w:t>
-      </w:r>
-    </w:p>
-    <w:p>
-      <w:pPr>
         <w:pStyle w:val="ListNumber"/>
       </w:pPr>
       <w:r>
@@ -745,6 +745,26 @@
       <w:r>
         <w:t>a)</w:t>
         <w:tab/>
+        <w:t>Siglo IX.</w:t>
+      </w:r>
+    </w:p>
+    <w:p>
+      <w:pPr>
+        <w:pStyle w:val="Choice"/>
+      </w:pPr>
+      <w:r>
+        <w:t>b)</w:t>
+        <w:tab/>
+        <w:t>Siglo XI.</w:t>
+      </w:r>
+    </w:p>
+    <w:p>
+      <w:pPr>
+        <w:pStyle w:val="Choice"/>
+      </w:pPr>
+      <w:r>
+        <w:t>c)</w:t>
+        <w:tab/>
         <w:t>Siglo XII.</w:t>
       </w:r>
     </w:p>
@@ -753,33 +773,13 @@
         <w:pStyle w:val="Choice"/>
       </w:pPr>
       <w:r>
-        <w:t>b)</w:t>
-        <w:tab/>
-        <w:t>Siglo IX.</w:t>
-      </w:r>
-    </w:p>
-    <w:p>
-      <w:pPr>
-        <w:pStyle w:val="Choice"/>
-      </w:pPr>
-      <w:r>
-        <w:t>c)</w:t>
+        <w:t>d)</w:t>
         <w:tab/>
         <w:t>Siglo X.</w:t>
       </w:r>
     </w:p>
     <w:p>
       <w:pPr>
-        <w:pStyle w:val="Choice"/>
-      </w:pPr>
-      <w:r>
-        <w:t>d)</w:t>
-        <w:tab/>
-        <w:t>Siglo XI.</w:t>
-      </w:r>
-    </w:p>
-    <w:p>
-      <w:pPr>
         <w:pStyle w:val="ListNumber"/>
       </w:pPr>
       <w:r>
@@ -793,7 +793,7 @@
       <w:r>
         <w:t>a)</w:t>
         <w:tab/>
-        <w:t>El papiro, la imprenta y la dinamita.</w:t>
+        <w:t>El papel, la imprenta y la pólvora.</w:t>
       </w:r>
     </w:p>
     <w:p>
@@ -813,7 +813,7 @@
       <w:r>
         <w:t>c)</w:t>
         <w:tab/>
-        <w:t>El papel, la imprenta y la dinamita.</w:t>
+        <w:t>El papiro, la imprenta y la dinamita.</w:t>
       </w:r>
     </w:p>
     <w:p>
@@ -823,7 +823,7 @@
       <w:r>
         <w:t>d)</w:t>
         <w:tab/>
-        <w:t>El papel, la imprenta y la pólvora.</w:t>
+        <w:t>El papel, la imprenta y la dinamita.</w:t>
       </w:r>
     </w:p>
     <w:p>
@@ -841,6 +841,16 @@
       <w:r>
         <w:t>a)</w:t>
         <w:tab/>
+        <w:t>Un renacimiento cultural y artístico.</w:t>
+      </w:r>
+    </w:p>
+    <w:p>
+      <w:pPr>
+        <w:pStyle w:val="Choice"/>
+      </w:pPr>
+      <w:r>
+        <w:t>b)</w:t>
+        <w:tab/>
         <w:t>Un predominio del entorno rural y el pensamiento religioso.</w:t>
       </w:r>
     </w:p>
@@ -849,19 +859,9 @@
         <w:pStyle w:val="Choice"/>
       </w:pPr>
       <w:r>
-        <w:t>b)</w:t>
+        <w:t>c)</w:t>
         <w:tab/>
         <w:t>Un rápido crecimiento de las ciudades y el comercio.</w:t>
-      </w:r>
-    </w:p>
-    <w:p>
-      <w:pPr>
-        <w:pStyle w:val="Choice"/>
-      </w:pPr>
-      <w:r>
-        <w:t>c)</w:t>
-        <w:tab/>
-        <w:t>Un renacimiento cultural y artístico.</w:t>
       </w:r>
     </w:p>
     <w:p>
@@ -889,6 +889,16 @@
       <w:r>
         <w:t>a)</w:t>
         <w:tab/>
+        <w:t>Desaparecieron por completo.</w:t>
+      </w:r>
+    </w:p>
+    <w:p>
+      <w:pPr>
+        <w:pStyle w:val="Choice"/>
+      </w:pPr>
+      <w:r>
+        <w:t>b)</w:t>
+        <w:tab/>
         <w:t>Se convirtieron en centros industriales.</w:t>
       </w:r>
     </w:p>
@@ -897,9 +907,9 @@
         <w:pStyle w:val="Choice"/>
       </w:pPr>
       <w:r>
-        <w:t>b)</w:t>
+        <w:t>c)</w:t>
         <w:tab/>
-        <w:t>Desaparecieron por completo.</w:t>
+        <w:t>Se volvieron nómadas y migraron constantemente.</w:t>
       </w:r>
     </w:p>
     <w:p>
@@ -907,19 +917,9 @@
         <w:pStyle w:val="Choice"/>
       </w:pPr>
       <w:r>
-        <w:t>c)</w:t>
+        <w:t>d)</w:t>
         <w:tab/>
         <w:t>Comenzaron a expandirse nuevamente.</w:t>
-      </w:r>
-    </w:p>
-    <w:p>
-      <w:pPr>
-        <w:pStyle w:val="Choice"/>
-      </w:pPr>
-      <w:r>
-        <w:t>d)</w:t>
-        <w:tab/>
-        <w:t>Se volvieron nómadas y migraron constantemente.</w:t>
       </w:r>
     </w:p>
     <w:p>
@@ -947,7 +947,7 @@
       <w:r>
         <w:t>b)</w:t>
         <w:tab/>
-        <w:t>Se estaban produciendo avances científicos significativos.</w:t>
+        <w:t>La sociedad estaba enfocada en asuntos religiosos y espirituales.</w:t>
       </w:r>
     </w:p>
     <w:p>
@@ -967,7 +967,7 @@
       <w:r>
         <w:t>d)</w:t>
         <w:tab/>
-        <w:t>La sociedad estaba enfocada en asuntos religiosos y espirituales.</w:t>
+        <w:t>Se estaban produciendo avances científicos significativos.</w:t>
       </w:r>
     </w:p>
     <w:p>
@@ -985,7 +985,7 @@
       <w:r>
         <w:t>a)</w:t>
         <w:tab/>
-        <w:t>Los avances en la navegación marítima.</w:t>
+        <w:t>El desarrollo de rutas de comercio.</w:t>
       </w:r>
     </w:p>
     <w:p>
@@ -994,6 +994,16 @@
       </w:pPr>
       <w:r>
         <w:t>b)</w:t>
+        <w:tab/>
+        <w:t>La creación de imperios expansionistas.</w:t>
+      </w:r>
+    </w:p>
+    <w:p>
+      <w:pPr>
+        <w:pStyle w:val="Choice"/>
+      </w:pPr>
+      <w:r>
+        <w:t>c)</w:t>
         <w:tab/>
         <w:t>La construcción de grandes catedrales y monasterios.</w:t>
       </w:r>
@@ -1003,19 +1013,9 @@
         <w:pStyle w:val="Choice"/>
       </w:pPr>
       <w:r>
-        <w:t>c)</w:t>
-        <w:tab/>
-        <w:t>El desarrollo de rutas de comercio.</w:t>
-      </w:r>
-    </w:p>
-    <w:p>
-      <w:pPr>
-        <w:pStyle w:val="Choice"/>
-      </w:pPr>
-      <w:r>
         <w:t>d)</w:t>
         <w:tab/>
-        <w:t>La creación de imperios expansionistas.</w:t>
+        <w:t>Los avances en la navegación marítima.</w:t>
       </w:r>
     </w:p>
     <w:p>
@@ -1033,6 +1033,26 @@
       <w:r>
         <w:t>a)</w:t>
         <w:tab/>
+        <w:t>La rueda para hilar.</w:t>
+      </w:r>
+    </w:p>
+    <w:p>
+      <w:pPr>
+        <w:pStyle w:val="Choice"/>
+      </w:pPr>
+      <w:r>
+        <w:t>b)</w:t>
+        <w:tab/>
+        <w:t>La brújula.</w:t>
+      </w:r>
+    </w:p>
+    <w:p>
+      <w:pPr>
+        <w:pStyle w:val="Choice"/>
+      </w:pPr>
+      <w:r>
+        <w:t>c)</w:t>
+        <w:tab/>
         <w:t>El molino, tanto hidráulico como de viento.</w:t>
       </w:r>
     </w:p>
@@ -1041,33 +1061,13 @@
         <w:pStyle w:val="Choice"/>
       </w:pPr>
       <w:r>
-        <w:t>b)</w:t>
+        <w:t>d)</w:t>
         <w:tab/>
         <w:t>El reloj de sol.</w:t>
       </w:r>
     </w:p>
     <w:p>
       <w:pPr>
-        <w:pStyle w:val="Choice"/>
-      </w:pPr>
-      <w:r>
-        <w:t>c)</w:t>
-        <w:tab/>
-        <w:t>La rueda para hilar.</w:t>
-      </w:r>
-    </w:p>
-    <w:p>
-      <w:pPr>
-        <w:pStyle w:val="Choice"/>
-      </w:pPr>
-      <w:r>
-        <w:t>d)</w:t>
-        <w:tab/>
-        <w:t>La brújula.</w:t>
-      </w:r>
-    </w:p>
-    <w:p>
-      <w:pPr>
         <w:pStyle w:val="ListNumber"/>
       </w:pPr>
       <w:r>
@@ -1081,7 +1081,7 @@
       <w:r>
         <w:t>a)</w:t>
         <w:tab/>
-        <w:t>Desarrollar la tecnología de la construcción.</w:t>
+        <w:t>Facilitar el proceso de molienda del grano.</w:t>
       </w:r>
     </w:p>
     <w:p>
@@ -1101,7 +1101,7 @@
       <w:r>
         <w:t>c)</w:t>
         <w:tab/>
-        <w:t>Impulsar la comunicación a larga distancia.</w:t>
+        <w:t>Desarrollar la tecnología de la construcción.</w:t>
       </w:r>
     </w:p>
     <w:p>
@@ -1111,7 +1111,7 @@
       <w:r>
         <w:t>d)</w:t>
         <w:tab/>
-        <w:t>Facilitar el proceso de molienda del grano.</w:t>
+        <w:t>Impulsar la comunicación a larga distancia.</w:t>
       </w:r>
     </w:p>
     <w:p>
@@ -1129,7 +1129,7 @@
       <w:r>
         <w:t>a)</w:t>
         <w:tab/>
-        <w:t>Al disminuir la actividad tecnológica, aumenta el impacto ambiental de la misma.</w:t>
+        <w:t>Al disminuir la actividad tecnológica, disminuye también el impacto ambiental de la misma.</w:t>
       </w:r>
     </w:p>
     <w:p>
@@ -1149,7 +1149,7 @@
       <w:r>
         <w:t>c)</w:t>
         <w:tab/>
-        <w:t>Al disminuir la actividad tecnológica, disminuye también el impacto ambiental de la misma.</w:t>
+        <w:t>Al aumentar la actividad tecnológica, aumenta también el impacto ambiental de la misma.</w:t>
       </w:r>
     </w:p>
     <w:p>
@@ -1159,7 +1159,7 @@
       <w:r>
         <w:t>d)</w:t>
         <w:tab/>
-        <w:t>Al aumentar la actividad tecnológica, aumenta también el impacto ambiental de la misma.</w:t>
+        <w:t>Al disminuir la actividad tecnológica, aumenta el impacto ambiental de la misma.</w:t>
       </w:r>
     </w:p>
     <w:p>
@@ -1187,7 +1187,7 @@
       <w:r>
         <w:t>b)</w:t>
         <w:tab/>
-        <w:t>El reloj de sol.</w:t>
+        <w:t>El molino hidráulico.</w:t>
       </w:r>
     </w:p>
     <w:p>
@@ -1207,7 +1207,7 @@
       <w:r>
         <w:t>d)</w:t>
         <w:tab/>
-        <w:t>El molino hidráulico.</w:t>
+        <w:t>El reloj de sol.</w:t>
       </w:r>
     </w:p>
     <w:sectPr>

--- a/source-multichoice/build/es-historia-tecnologia-antigua.docx
+++ b/source-multichoice/build/es-historia-tecnologia-antigua.docx
@@ -25,7 +25,7 @@
       <w:r>
         <w:t>a)</w:t>
         <w:tab/>
-        <w:t>El descubrimiento del fuego.</w:t>
+        <w:t>La invención de la escritura.</w:t>
       </w:r>
     </w:p>
     <w:p>
@@ -34,16 +34,6 @@
       </w:pPr>
       <w:r>
         <w:t>b)</w:t>
-        <w:tab/>
-        <w:t>El desarrollo de la alfarería.</w:t>
-      </w:r>
-    </w:p>
-    <w:p>
-      <w:pPr>
-        <w:pStyle w:val="Choice"/>
-      </w:pPr>
-      <w:r>
-        <w:t>c)</w:t>
         <w:tab/>
         <w:t>La invención de la rueda.</w:t>
       </w:r>
@@ -53,9 +43,19 @@
         <w:pStyle w:val="Choice"/>
       </w:pPr>
       <w:r>
+        <w:t>c)</w:t>
+        <w:tab/>
+        <w:t>El descubrimiento del fuego.</w:t>
+      </w:r>
+    </w:p>
+    <w:p>
+      <w:pPr>
+        <w:pStyle w:val="Choice"/>
+      </w:pPr>
+      <w:r>
         <w:t>d)</w:t>
         <w:tab/>
-        <w:t>La invención de la escritura.</w:t>
+        <w:t>El desarrollo de la alfarería.</w:t>
       </w:r>
     </w:p>
     <w:p>
@@ -93,7 +93,7 @@
       <w:r>
         <w:t>c)</w:t>
         <w:tab/>
-        <w:t>Desarrollo de la agricultura.</w:t>
+        <w:t>Invención de la palanca.</w:t>
       </w:r>
     </w:p>
     <w:p>
@@ -103,7 +103,7 @@
       <w:r>
         <w:t>d)</w:t>
         <w:tab/>
-        <w:t>Invención de la palanca.</w:t>
+        <w:t>Desarrollo de la agricultura.</w:t>
       </w:r>
     </w:p>
     <w:p>
@@ -121,6 +121,26 @@
       <w:r>
         <w:t>a)</w:t>
         <w:tab/>
+        <w:t>Fomentó solo el comercio local de proximidad.</w:t>
+      </w:r>
+    </w:p>
+    <w:p>
+      <w:pPr>
+        <w:pStyle w:val="Choice"/>
+      </w:pPr>
+      <w:r>
+        <w:t>b)</w:t>
+        <w:tab/>
+        <w:t>Aumentó la caza y la pesca en los alrededores.</w:t>
+      </w:r>
+    </w:p>
+    <w:p>
+      <w:pPr>
+        <w:pStyle w:val="Choice"/>
+      </w:pPr>
+      <w:r>
+        <w:t>c)</w:t>
+        <w:tab/>
         <w:t>Impulsó la necesidad de intercambio de productos y el comercio.</w:t>
       </w:r>
     </w:p>
@@ -129,29 +149,9 @@
         <w:pStyle w:val="Choice"/>
       </w:pPr>
       <w:r>
-        <w:t>b)</w:t>
-        <w:tab/>
-        <w:t>Fomentó solo el comercio local de proximidad.</w:t>
-      </w:r>
-    </w:p>
-    <w:p>
-      <w:pPr>
-        <w:pStyle w:val="Choice"/>
-      </w:pPr>
-      <w:r>
-        <w:t>c)</w:t>
+        <w:t>d)</w:t>
         <w:tab/>
         <w:t>Disminuyó la necesidad de intercambio de productos.</w:t>
-      </w:r>
-    </w:p>
-    <w:p>
-      <w:pPr>
-        <w:pStyle w:val="Choice"/>
-      </w:pPr>
-      <w:r>
-        <w:t>d)</w:t>
-        <w:tab/>
-        <w:t>Aumentó la caza y la pesca en los alrededores.</w:t>
       </w:r>
     </w:p>
     <w:p>
@@ -179,7 +179,7 @@
       <w:r>
         <w:t>b)</w:t>
         <w:tab/>
-        <w:t>El papiro y el pergamino.</w:t>
+        <w:t>La arcilla.</w:t>
       </w:r>
     </w:p>
     <w:p>
@@ -199,7 +199,7 @@
       <w:r>
         <w:t>d)</w:t>
         <w:tab/>
-        <w:t>La arcilla.</w:t>
+        <w:t>El papiro y el pergamino.</w:t>
       </w:r>
     </w:p>
     <w:p>
@@ -217,6 +217,16 @@
       <w:r>
         <w:t>a)</w:t>
         <w:tab/>
+        <w:t>Europa del norte.</w:t>
+      </w:r>
+    </w:p>
+    <w:p>
+      <w:pPr>
+        <w:pStyle w:val="Choice"/>
+      </w:pPr>
+      <w:r>
+        <w:t>b)</w:t>
+        <w:tab/>
         <w:t>El lejano Oriente (China).</w:t>
       </w:r>
     </w:p>
@@ -225,9 +235,9 @@
         <w:pStyle w:val="Choice"/>
       </w:pPr>
       <w:r>
-        <w:t>b)</w:t>
+        <w:t>c)</w:t>
         <w:tab/>
-        <w:t>Europa del norte.</w:t>
+        <w:t>África subsahariana.</w:t>
       </w:r>
     </w:p>
     <w:p>
@@ -235,23 +245,13 @@
         <w:pStyle w:val="Choice"/>
       </w:pPr>
       <w:r>
-        <w:t>c)</w:t>
+        <w:t>d)</w:t>
         <w:tab/>
         <w:t>El Mediterráneo y Oriente Medio.</w:t>
       </w:r>
     </w:p>
     <w:p>
       <w:pPr>
-        <w:pStyle w:val="Choice"/>
-      </w:pPr>
-      <w:r>
-        <w:t>d)</w:t>
-        <w:tab/>
-        <w:t>África subsahariana.</w:t>
-      </w:r>
-    </w:p>
-    <w:p>
-      <w:pPr>
         <w:pStyle w:val="ListNumber"/>
       </w:pPr>
       <w:r>
@@ -265,7 +265,7 @@
       <w:r>
         <w:t>a)</w:t>
         <w:tab/>
-        <w:t>Babilonia y Egipto.</w:t>
+        <w:t>Solo el imperio Romano.</w:t>
       </w:r>
     </w:p>
     <w:p>
@@ -274,6 +274,16 @@
       </w:pPr>
       <w:r>
         <w:t>b)</w:t>
+        <w:tab/>
+        <w:t>Solo el imperio Griego.</w:t>
+      </w:r>
+    </w:p>
+    <w:p>
+      <w:pPr>
+        <w:pStyle w:val="Choice"/>
+      </w:pPr>
+      <w:r>
+        <w:t>c)</w:t>
         <w:tab/>
         <w:t>Babilonia y el imperio Inca.</w:t>
       </w:r>
@@ -283,19 +293,9 @@
         <w:pStyle w:val="Choice"/>
       </w:pPr>
       <w:r>
-        <w:t>c)</w:t>
-        <w:tab/>
-        <w:t>Solo el imperio Griego.</w:t>
-      </w:r>
-    </w:p>
-    <w:p>
-      <w:pPr>
-        <w:pStyle w:val="Choice"/>
-      </w:pPr>
-      <w:r>
         <w:t>d)</w:t>
         <w:tab/>
-        <w:t>Solo el imperio Romano.</w:t>
+        <w:t>Babilonia y Egipto.</w:t>
       </w:r>
     </w:p>
     <w:p>
@@ -313,7 +313,7 @@
       <w:r>
         <w:t>a)</w:t>
         <w:tab/>
-        <w:t>El correo.</w:t>
+        <w:t>El telégrafo.</w:t>
       </w:r>
     </w:p>
     <w:p>
@@ -343,7 +343,7 @@
       <w:r>
         <w:t>d)</w:t>
         <w:tab/>
-        <w:t>El telégrafo.</w:t>
+        <w:t>El correo.</w:t>
       </w:r>
     </w:p>
     <w:p>
@@ -361,7 +361,7 @@
       <w:r>
         <w:t>a)</w:t>
         <w:tab/>
-        <w:t>La creación de ejércitos.</w:t>
+        <w:t>El transporte por tierra y mar.</w:t>
       </w:r>
     </w:p>
     <w:p>
@@ -371,7 +371,7 @@
       <w:r>
         <w:t>b)</w:t>
         <w:tab/>
-        <w:t>El transporte por tierra y mar.</w:t>
+        <w:t>El correo.</w:t>
       </w:r>
     </w:p>
     <w:p>
@@ -391,7 +391,7 @@
       <w:r>
         <w:t>d)</w:t>
         <w:tab/>
-        <w:t>El correo.</w:t>
+        <w:t>La creación de ejércitos.</w:t>
       </w:r>
     </w:p>
     <w:p>
@@ -419,16 +419,6 @@
       <w:r>
         <w:t>b)</w:t>
         <w:tab/>
-        <w:t>El desarrollo de metales.</w:t>
-      </w:r>
-    </w:p>
-    <w:p>
-      <w:pPr>
-        <w:pStyle w:val="Choice"/>
-      </w:pPr>
-      <w:r>
-        <w:t>c)</w:t>
-        <w:tab/>
         <w:t>El desarrollo de nuevos barcos y rutas marítimas.</w:t>
       </w:r>
     </w:p>
@@ -437,13 +427,23 @@
         <w:pStyle w:val="Choice"/>
       </w:pPr>
       <w:r>
-        <w:t>d)</w:t>
+        <w:t>c)</w:t>
         <w:tab/>
         <w:t>La creación de calzadas por todo el imperio.</w:t>
       </w:r>
     </w:p>
     <w:p>
       <w:pPr>
+        <w:pStyle w:val="Choice"/>
+      </w:pPr>
+      <w:r>
+        <w:t>d)</w:t>
+        <w:tab/>
+        <w:t>El desarrollo de metales.</w:t>
+      </w:r>
+    </w:p>
+    <w:p>
+      <w:pPr>
         <w:pStyle w:val="ListNumber"/>
       </w:pPr>
       <w:r>
@@ -457,6 +457,26 @@
       <w:r>
         <w:t>a)</w:t>
         <w:tab/>
+        <w:t>Aluminio, cobre y bronce.</w:t>
+      </w:r>
+    </w:p>
+    <w:p>
+      <w:pPr>
+        <w:pStyle w:val="Choice"/>
+      </w:pPr>
+      <w:r>
+        <w:t>b)</w:t>
+        <w:tab/>
+        <w:t>Bronce, litio y magnesio</w:t>
+      </w:r>
+    </w:p>
+    <w:p>
+      <w:pPr>
+        <w:pStyle w:val="Choice"/>
+      </w:pPr>
+      <w:r>
+        <w:t>c)</w:t>
+        <w:tab/>
         <w:t>Hierro y aluminio.</w:t>
       </w:r>
     </w:p>
@@ -465,33 +485,13 @@
         <w:pStyle w:val="Choice"/>
       </w:pPr>
       <w:r>
-        <w:t>b)</w:t>
+        <w:t>d)</w:t>
         <w:tab/>
         <w:t>Hierro, cobre y bronce.</w:t>
       </w:r>
     </w:p>
     <w:p>
       <w:pPr>
-        <w:pStyle w:val="Choice"/>
-      </w:pPr>
-      <w:r>
-        <w:t>c)</w:t>
-        <w:tab/>
-        <w:t>Bronce, litio y magnesio</w:t>
-      </w:r>
-    </w:p>
-    <w:p>
-      <w:pPr>
-        <w:pStyle w:val="Choice"/>
-      </w:pPr>
-      <w:r>
-        <w:t>d)</w:t>
-        <w:tab/>
-        <w:t>Aluminio, cobre y bronce.</w:t>
-      </w:r>
-    </w:p>
-    <w:p>
-      <w:pPr>
         <w:pStyle w:val="ListNumber"/>
       </w:pPr>
       <w:r>
@@ -505,7 +505,7 @@
       <w:r>
         <w:t>a)</w:t>
         <w:tab/>
-        <w:t>La palanca, la polea y el plano inclinado.</w:t>
+        <w:t>La polea, el plano inclinado y los pistones.</w:t>
       </w:r>
     </w:p>
     <w:p>
@@ -515,7 +515,7 @@
       <w:r>
         <w:t>b)</w:t>
         <w:tab/>
-        <w:t>La polea, el plano inclinado y los pistones.</w:t>
+        <w:t>La palanca, la polea y el plano inclinado.</w:t>
       </w:r>
     </w:p>
     <w:p>
@@ -553,7 +553,7 @@
       <w:r>
         <w:t>a)</w:t>
         <w:tab/>
-        <w:t>Crecimiento de nuevos bosques y desarrollo de las especies animales y vegetales.</w:t>
+        <w:t>Sobreexplotación de recursos y deforestación.</w:t>
       </w:r>
     </w:p>
     <w:p>
@@ -563,7 +563,7 @@
       <w:r>
         <w:t>b)</w:t>
         <w:tab/>
-        <w:t>Deforestación muy limitada al entorno de las ciudades más grandes.</w:t>
+        <w:t>Crecimiento de nuevos bosques y desarrollo de las especies animales y vegetales.</w:t>
       </w:r>
     </w:p>
     <w:p>
@@ -583,7 +583,7 @@
       <w:r>
         <w:t>d)</w:t>
         <w:tab/>
-        <w:t>Sobreexplotación de recursos y deforestación.</w:t>
+        <w:t>Deforestación muy limitada al entorno de las ciudades más grandes.</w:t>
       </w:r>
     </w:p>
     <w:p>
@@ -611,6 +611,16 @@
       <w:r>
         <w:t>b)</w:t>
         <w:tab/>
+        <w:t>En el siglo V a.C. con la caída del Imperio Romano de Occidente.</w:t>
+      </w:r>
+    </w:p>
+    <w:p>
+      <w:pPr>
+        <w:pStyle w:val="Choice"/>
+      </w:pPr>
+      <w:r>
+        <w:t>c)</w:t>
+        <w:tab/>
         <w:t>En 1492 con el descubrimiento de América.</w:t>
       </w:r>
     </w:p>
@@ -619,23 +629,13 @@
         <w:pStyle w:val="Choice"/>
       </w:pPr>
       <w:r>
-        <w:t>c)</w:t>
+        <w:t>d)</w:t>
         <w:tab/>
         <w:t>En el siglo V d.C. con la caída del Imperio Romano de Occidente.</w:t>
       </w:r>
     </w:p>
     <w:p>
       <w:pPr>
-        <w:pStyle w:val="Choice"/>
-      </w:pPr>
-      <w:r>
-        <w:t>d)</w:t>
-        <w:tab/>
-        <w:t>En el siglo V a.C. con la caída del Imperio Romano de Occidente.</w:t>
-      </w:r>
-    </w:p>
-    <w:p>
-      <w:pPr>
         <w:pStyle w:val="ListNumber"/>
       </w:pPr>
       <w:r>
@@ -649,7 +649,7 @@
       <w:r>
         <w:t>a)</w:t>
         <w:tab/>
-        <w:t>Los Chinos.</w:t>
+        <w:t>Los Incas.</w:t>
       </w:r>
     </w:p>
     <w:p>
@@ -658,6 +658,16 @@
       </w:pPr>
       <w:r>
         <w:t>b)</w:t>
+        <w:tab/>
+        <w:t>Los Persas.</w:t>
+      </w:r>
+    </w:p>
+    <w:p>
+      <w:pPr>
+        <w:pStyle w:val="Choice"/>
+      </w:pPr>
+      <w:r>
+        <w:t>c)</w:t>
         <w:tab/>
         <w:t>Los Árabes.</w:t>
       </w:r>
@@ -667,19 +677,9 @@
         <w:pStyle w:val="Choice"/>
       </w:pPr>
       <w:r>
-        <w:t>c)</w:t>
-        <w:tab/>
-        <w:t>Los Persas.</w:t>
-      </w:r>
-    </w:p>
-    <w:p>
-      <w:pPr>
-        <w:pStyle w:val="Choice"/>
-      </w:pPr>
-      <w:r>
         <w:t>d)</w:t>
         <w:tab/>
-        <w:t>Los Incas.</w:t>
+        <w:t>Los Chinos.</w:t>
       </w:r>
     </w:p>
     <w:p>
@@ -697,6 +697,26 @@
       <w:r>
         <w:t>a)</w:t>
         <w:tab/>
+        <w:t>La cultura Maya.</w:t>
+      </w:r>
+    </w:p>
+    <w:p>
+      <w:pPr>
+        <w:pStyle w:val="Choice"/>
+      </w:pPr>
+      <w:r>
+        <w:t>b)</w:t>
+        <w:tab/>
+        <w:t>La cultura Árabe.</w:t>
+      </w:r>
+    </w:p>
+    <w:p>
+      <w:pPr>
+        <w:pStyle w:val="Choice"/>
+      </w:pPr>
+      <w:r>
+        <w:t>c)</w:t>
+        <w:tab/>
         <w:t>La cultura China.</w:t>
       </w:r>
     </w:p>
@@ -705,33 +725,13 @@
         <w:pStyle w:val="Choice"/>
       </w:pPr>
       <w:r>
-        <w:t>b)</w:t>
+        <w:t>d)</w:t>
         <w:tab/>
         <w:t>Las culturas Babilónica y persa.</w:t>
       </w:r>
     </w:p>
     <w:p>
       <w:pPr>
-        <w:pStyle w:val="Choice"/>
-      </w:pPr>
-      <w:r>
-        <w:t>c)</w:t>
-        <w:tab/>
-        <w:t>La cultura Maya.</w:t>
-      </w:r>
-    </w:p>
-    <w:p>
-      <w:pPr>
-        <w:pStyle w:val="Choice"/>
-      </w:pPr>
-      <w:r>
-        <w:t>d)</w:t>
-        <w:tab/>
-        <w:t>La cultura Árabe.</w:t>
-      </w:r>
-    </w:p>
-    <w:p>
-      <w:pPr>
         <w:pStyle w:val="ListNumber"/>
       </w:pPr>
       <w:r>
@@ -745,7 +745,7 @@
       <w:r>
         <w:t>a)</w:t>
         <w:tab/>
-        <w:t>Siglo IX.</w:t>
+        <w:t>Siglo XI.</w:t>
       </w:r>
     </w:p>
     <w:p>
@@ -755,7 +755,7 @@
       <w:r>
         <w:t>b)</w:t>
         <w:tab/>
-        <w:t>Siglo XI.</w:t>
+        <w:t>Siglo IX.</w:t>
       </w:r>
     </w:p>
     <w:p>
@@ -793,6 +793,16 @@
       <w:r>
         <w:t>a)</w:t>
         <w:tab/>
+        <w:t>El papel, la imprenta y la dinamita.</w:t>
+      </w:r>
+    </w:p>
+    <w:p>
+      <w:pPr>
+        <w:pStyle w:val="Choice"/>
+      </w:pPr>
+      <w:r>
+        <w:t>b)</w:t>
+        <w:tab/>
         <w:t>El papel, la imprenta y la pólvora.</w:t>
       </w:r>
     </w:p>
@@ -801,7 +811,7 @@
         <w:pStyle w:val="Choice"/>
       </w:pPr>
       <w:r>
-        <w:t>b)</w:t>
+        <w:t>c)</w:t>
         <w:tab/>
         <w:t>El papel, el telégrafo y la dinamita.</w:t>
       </w:r>
@@ -811,23 +821,13 @@
         <w:pStyle w:val="Choice"/>
       </w:pPr>
       <w:r>
-        <w:t>c)</w:t>
+        <w:t>d)</w:t>
         <w:tab/>
         <w:t>El papiro, la imprenta y la dinamita.</w:t>
       </w:r>
     </w:p>
     <w:p>
       <w:pPr>
-        <w:pStyle w:val="Choice"/>
-      </w:pPr>
-      <w:r>
-        <w:t>d)</w:t>
-        <w:tab/>
-        <w:t>El papel, la imprenta y la dinamita.</w:t>
-      </w:r>
-    </w:p>
-    <w:p>
-      <w:pPr>
         <w:pStyle w:val="ListNumber"/>
       </w:pPr>
       <w:r>
@@ -841,16 +841,6 @@
       <w:r>
         <w:t>a)</w:t>
         <w:tab/>
-        <w:t>Un renacimiento cultural y artístico.</w:t>
-      </w:r>
-    </w:p>
-    <w:p>
-      <w:pPr>
-        <w:pStyle w:val="Choice"/>
-      </w:pPr>
-      <w:r>
-        <w:t>b)</w:t>
-        <w:tab/>
         <w:t>Un predominio del entorno rural y el pensamiento religioso.</w:t>
       </w:r>
     </w:p>
@@ -859,7 +849,7 @@
         <w:pStyle w:val="Choice"/>
       </w:pPr>
       <w:r>
-        <w:t>c)</w:t>
+        <w:t>b)</w:t>
         <w:tab/>
         <w:t>Un rápido crecimiento de las ciudades y el comercio.</w:t>
       </w:r>
@@ -869,13 +859,23 @@
         <w:pStyle w:val="Choice"/>
       </w:pPr>
       <w:r>
-        <w:t>d)</w:t>
+        <w:t>c)</w:t>
         <w:tab/>
         <w:t>Un auge en la exploración y el descubrimiento.</w:t>
       </w:r>
     </w:p>
     <w:p>
       <w:pPr>
+        <w:pStyle w:val="Choice"/>
+      </w:pPr>
+      <w:r>
+        <w:t>d)</w:t>
+        <w:tab/>
+        <w:t>Un renacimiento cultural y artístico.</w:t>
+      </w:r>
+    </w:p>
+    <w:p>
+      <w:pPr>
         <w:pStyle w:val="ListNumber"/>
       </w:pPr>
       <w:r>
@@ -889,7 +889,7 @@
       <w:r>
         <w:t>a)</w:t>
         <w:tab/>
-        <w:t>Desaparecieron por completo.</w:t>
+        <w:t>Se volvieron nómadas y migraron constantemente.</w:t>
       </w:r>
     </w:p>
     <w:p>
@@ -898,6 +898,16 @@
       </w:pPr>
       <w:r>
         <w:t>b)</w:t>
+        <w:tab/>
+        <w:t>Comenzaron a expandirse nuevamente.</w:t>
+      </w:r>
+    </w:p>
+    <w:p>
+      <w:pPr>
+        <w:pStyle w:val="Choice"/>
+      </w:pPr>
+      <w:r>
+        <w:t>c)</w:t>
         <w:tab/>
         <w:t>Se convirtieron en centros industriales.</w:t>
       </w:r>
@@ -907,19 +917,9 @@
         <w:pStyle w:val="Choice"/>
       </w:pPr>
       <w:r>
-        <w:t>c)</w:t>
-        <w:tab/>
-        <w:t>Se volvieron nómadas y migraron constantemente.</w:t>
-      </w:r>
-    </w:p>
-    <w:p>
-      <w:pPr>
-        <w:pStyle w:val="Choice"/>
-      </w:pPr>
-      <w:r>
         <w:t>d)</w:t>
         <w:tab/>
-        <w:t>Comenzaron a expandirse nuevamente.</w:t>
+        <w:t>Desaparecieron por completo.</w:t>
       </w:r>
     </w:p>
     <w:p>
@@ -937,7 +937,7 @@
       <w:r>
         <w:t>a)</w:t>
         <w:tab/>
-        <w:t>La tecnología no estaba disponible en ese período.</w:t>
+        <w:t>La sociedad estaba enfocada en asuntos religiosos y espirituales.</w:t>
       </w:r>
     </w:p>
     <w:p>
@@ -947,7 +947,7 @@
       <w:r>
         <w:t>b)</w:t>
         <w:tab/>
-        <w:t>La sociedad estaba enfocada en asuntos religiosos y espirituales.</w:t>
+        <w:t>La tecnología no estaba disponible en ese período.</w:t>
       </w:r>
     </w:p>
     <w:p>
@@ -985,7 +985,7 @@
       <w:r>
         <w:t>a)</w:t>
         <w:tab/>
-        <w:t>El desarrollo de rutas de comercio.</w:t>
+        <w:t>Los avances en la navegación marítima.</w:t>
       </w:r>
     </w:p>
     <w:p>
@@ -994,6 +994,16 @@
       </w:pPr>
       <w:r>
         <w:t>b)</w:t>
+        <w:tab/>
+        <w:t>La construcción de grandes catedrales y monasterios.</w:t>
+      </w:r>
+    </w:p>
+    <w:p>
+      <w:pPr>
+        <w:pStyle w:val="Choice"/>
+      </w:pPr>
+      <w:r>
+        <w:t>c)</w:t>
         <w:tab/>
         <w:t>La creación de imperios expansionistas.</w:t>
       </w:r>
@@ -1003,19 +1013,9 @@
         <w:pStyle w:val="Choice"/>
       </w:pPr>
       <w:r>
-        <w:t>c)</w:t>
-        <w:tab/>
-        <w:t>La construcción de grandes catedrales y monasterios.</w:t>
-      </w:r>
-    </w:p>
-    <w:p>
-      <w:pPr>
-        <w:pStyle w:val="Choice"/>
-      </w:pPr>
-      <w:r>
         <w:t>d)</w:t>
         <w:tab/>
-        <w:t>Los avances en la navegación marítima.</w:t>
+        <w:t>El desarrollo de rutas de comercio.</w:t>
       </w:r>
     </w:p>
     <w:p>
@@ -1043,7 +1043,7 @@
       <w:r>
         <w:t>b)</w:t>
         <w:tab/>
-        <w:t>La brújula.</w:t>
+        <w:t>El molino, tanto hidráulico como de viento.</w:t>
       </w:r>
     </w:p>
     <w:p>
@@ -1053,7 +1053,7 @@
       <w:r>
         <w:t>c)</w:t>
         <w:tab/>
-        <w:t>El molino, tanto hidráulico como de viento.</w:t>
+        <w:t>La brújula.</w:t>
       </w:r>
     </w:p>
     <w:p>
@@ -1081,6 +1081,16 @@
       <w:r>
         <w:t>a)</w:t>
         <w:tab/>
+        <w:t>Desarrollar la tecnología de la construcción.</w:t>
+      </w:r>
+    </w:p>
+    <w:p>
+      <w:pPr>
+        <w:pStyle w:val="Choice"/>
+      </w:pPr>
+      <w:r>
+        <w:t>b)</w:t>
+        <w:tab/>
         <w:t>Facilitar el proceso de molienda del grano.</w:t>
       </w:r>
     </w:p>
@@ -1089,33 +1099,23 @@
         <w:pStyle w:val="Choice"/>
       </w:pPr>
       <w:r>
-        <w:t>b)</w:t>
+        <w:t>c)</w:t>
+        <w:tab/>
+        <w:t>Impulsar la comunicación a larga distancia.</w:t>
+      </w:r>
+    </w:p>
+    <w:p>
+      <w:pPr>
+        <w:pStyle w:val="Choice"/>
+      </w:pPr>
+      <w:r>
+        <w:t>d)</w:t>
         <w:tab/>
         <w:t>Mejorar el transporte en las ciudades.</w:t>
       </w:r>
     </w:p>
     <w:p>
       <w:pPr>
-        <w:pStyle w:val="Choice"/>
-      </w:pPr>
-      <w:r>
-        <w:t>c)</w:t>
-        <w:tab/>
-        <w:t>Desarrollar la tecnología de la construcción.</w:t>
-      </w:r>
-    </w:p>
-    <w:p>
-      <w:pPr>
-        <w:pStyle w:val="Choice"/>
-      </w:pPr>
-      <w:r>
-        <w:t>d)</w:t>
-        <w:tab/>
-        <w:t>Impulsar la comunicación a larga distancia.</w:t>
-      </w:r>
-    </w:p>
-    <w:p>
-      <w:pPr>
         <w:pStyle w:val="ListNumber"/>
       </w:pPr>
       <w:r>
@@ -1129,6 +1129,16 @@
       <w:r>
         <w:t>a)</w:t>
         <w:tab/>
+        <w:t>Al aumentar la actividad tecnológica, aumenta también el impacto ambiental de la misma.</w:t>
+      </w:r>
+    </w:p>
+    <w:p>
+      <w:pPr>
+        <w:pStyle w:val="Choice"/>
+      </w:pPr>
+      <w:r>
+        <w:t>b)</w:t>
+        <w:tab/>
         <w:t>Al disminuir la actividad tecnológica, disminuye también el impacto ambiental de la misma.</w:t>
       </w:r>
     </w:p>
@@ -1137,19 +1147,9 @@
         <w:pStyle w:val="Choice"/>
       </w:pPr>
       <w:r>
-        <w:t>b)</w:t>
+        <w:t>c)</w:t>
         <w:tab/>
         <w:t>Al aumentar la actividad tecnológica, disminuye el impacto ambiental de la misma.</w:t>
-      </w:r>
-    </w:p>
-    <w:p>
-      <w:pPr>
-        <w:pStyle w:val="Choice"/>
-      </w:pPr>
-      <w:r>
-        <w:t>c)</w:t>
-        <w:tab/>
-        <w:t>Al aumentar la actividad tecnológica, aumenta también el impacto ambiental de la misma.</w:t>
       </w:r>
     </w:p>
     <w:p>
@@ -1177,16 +1177,6 @@
       <w:r>
         <w:t>a)</w:t>
         <w:tab/>
-        <w:t>La pólvora.</w:t>
-      </w:r>
-    </w:p>
-    <w:p>
-      <w:pPr>
-        <w:pStyle w:val="Choice"/>
-      </w:pPr>
-      <w:r>
-        <w:t>b)</w:t>
-        <w:tab/>
         <w:t>El molino hidráulico.</w:t>
       </w:r>
     </w:p>
@@ -1195,9 +1185,19 @@
         <w:pStyle w:val="Choice"/>
       </w:pPr>
       <w:r>
+        <w:t>b)</w:t>
+        <w:tab/>
+        <w:t>La brújula.</w:t>
+      </w:r>
+    </w:p>
+    <w:p>
+      <w:pPr>
+        <w:pStyle w:val="Choice"/>
+      </w:pPr>
+      <w:r>
         <w:t>c)</w:t>
         <w:tab/>
-        <w:t>La brújula.</w:t>
+        <w:t>La pólvora.</w:t>
       </w:r>
     </w:p>
     <w:p>

--- a/source-multichoice/build/es-historia-tecnologia-antigua.docx
+++ b/source-multichoice/build/es-historia-tecnologia-antigua.docx
@@ -25,6 +25,26 @@
       <w:r>
         <w:t>a)</w:t>
         <w:tab/>
+        <w:t>La invención de la rueda.</w:t>
+      </w:r>
+    </w:p>
+    <w:p>
+      <w:pPr>
+        <w:pStyle w:val="Choice"/>
+      </w:pPr>
+      <w:r>
+        <w:t>b)</w:t>
+        <w:tab/>
+        <w:t>El desarrollo de la alfarería.</w:t>
+      </w:r>
+    </w:p>
+    <w:p>
+      <w:pPr>
+        <w:pStyle w:val="Choice"/>
+      </w:pPr>
+      <w:r>
+        <w:t>c)</w:t>
+        <w:tab/>
         <w:t>La invención de la escritura.</w:t>
       </w:r>
     </w:p>
@@ -33,33 +53,13 @@
         <w:pStyle w:val="Choice"/>
       </w:pPr>
       <w:r>
-        <w:t>b)</w:t>
-        <w:tab/>
-        <w:t>La invención de la rueda.</w:t>
-      </w:r>
-    </w:p>
-    <w:p>
-      <w:pPr>
-        <w:pStyle w:val="Choice"/>
-      </w:pPr>
-      <w:r>
-        <w:t>c)</w:t>
+        <w:t>d)</w:t>
         <w:tab/>
         <w:t>El descubrimiento del fuego.</w:t>
       </w:r>
     </w:p>
     <w:p>
       <w:pPr>
-        <w:pStyle w:val="Choice"/>
-      </w:pPr>
-      <w:r>
-        <w:t>d)</w:t>
-        <w:tab/>
-        <w:t>El desarrollo de la alfarería.</w:t>
-      </w:r>
-    </w:p>
-    <w:p>
-      <w:pPr>
         <w:pStyle w:val="ListNumber"/>
       </w:pPr>
       <w:r>
@@ -73,7 +73,7 @@
       <w:r>
         <w:t>a)</w:t>
         <w:tab/>
-        <w:t>Alfabeto y escritura.</w:t>
+        <w:t>Invención de la palanca.</w:t>
       </w:r>
     </w:p>
     <w:p>
@@ -93,7 +93,7 @@
       <w:r>
         <w:t>c)</w:t>
         <w:tab/>
-        <w:t>Invención de la palanca.</w:t>
+        <w:t>Desarrollo de la agricultura.</w:t>
       </w:r>
     </w:p>
     <w:p>
@@ -103,7 +103,7 @@
       <w:r>
         <w:t>d)</w:t>
         <w:tab/>
-        <w:t>Desarrollo de la agricultura.</w:t>
+        <w:t>Alfabeto y escritura.</w:t>
       </w:r>
     </w:p>
     <w:p>
@@ -121,6 +121,16 @@
       <w:r>
         <w:t>a)</w:t>
         <w:tab/>
+        <w:t>Aumentó la caza y la pesca en los alrededores.</w:t>
+      </w:r>
+    </w:p>
+    <w:p>
+      <w:pPr>
+        <w:pStyle w:val="Choice"/>
+      </w:pPr>
+      <w:r>
+        <w:t>b)</w:t>
+        <w:tab/>
         <w:t>Fomentó solo el comercio local de proximidad.</w:t>
       </w:r>
     </w:p>
@@ -129,9 +139,9 @@
         <w:pStyle w:val="Choice"/>
       </w:pPr>
       <w:r>
-        <w:t>b)</w:t>
+        <w:t>c)</w:t>
         <w:tab/>
-        <w:t>Aumentó la caza y la pesca en los alrededores.</w:t>
+        <w:t>Disminuyó la necesidad de intercambio de productos.</w:t>
       </w:r>
     </w:p>
     <w:p>
@@ -139,23 +149,13 @@
         <w:pStyle w:val="Choice"/>
       </w:pPr>
       <w:r>
-        <w:t>c)</w:t>
+        <w:t>d)</w:t>
         <w:tab/>
         <w:t>Impulsó la necesidad de intercambio de productos y el comercio.</w:t>
       </w:r>
     </w:p>
     <w:p>
       <w:pPr>
-        <w:pStyle w:val="Choice"/>
-      </w:pPr>
-      <w:r>
-        <w:t>d)</w:t>
-        <w:tab/>
-        <w:t>Disminuyó la necesidad de intercambio de productos.</w:t>
-      </w:r>
-    </w:p>
-    <w:p>
-      <w:pPr>
         <w:pStyle w:val="ListNumber"/>
       </w:pPr>
       <w:r>
@@ -169,7 +169,7 @@
       <w:r>
         <w:t>a)</w:t>
         <w:tab/>
-        <w:t>La madera.</w:t>
+        <w:t>El hierro.</w:t>
       </w:r>
     </w:p>
     <w:p>
@@ -189,7 +189,7 @@
       <w:r>
         <w:t>c)</w:t>
         <w:tab/>
-        <w:t>El hierro.</w:t>
+        <w:t>La madera.</w:t>
       </w:r>
     </w:p>
     <w:p>
@@ -217,6 +217,16 @@
       <w:r>
         <w:t>a)</w:t>
         <w:tab/>
+        <w:t>África subsahariana.</w:t>
+      </w:r>
+    </w:p>
+    <w:p>
+      <w:pPr>
+        <w:pStyle w:val="Choice"/>
+      </w:pPr>
+      <w:r>
+        <w:t>b)</w:t>
+        <w:tab/>
         <w:t>Europa del norte.</w:t>
       </w:r>
     </w:p>
@@ -225,19 +235,9 @@
         <w:pStyle w:val="Choice"/>
       </w:pPr>
       <w:r>
-        <w:t>b)</w:t>
+        <w:t>c)</w:t>
         <w:tab/>
         <w:t>El lejano Oriente (China).</w:t>
-      </w:r>
-    </w:p>
-    <w:p>
-      <w:pPr>
-        <w:pStyle w:val="Choice"/>
-      </w:pPr>
-      <w:r>
-        <w:t>c)</w:t>
-        <w:tab/>
-        <w:t>África subsahariana.</w:t>
       </w:r>
     </w:p>
     <w:p>
@@ -265,7 +265,7 @@
       <w:r>
         <w:t>a)</w:t>
         <w:tab/>
-        <w:t>Solo el imperio Romano.</w:t>
+        <w:t>Babilonia y el imperio Inca.</w:t>
       </w:r>
     </w:p>
     <w:p>
@@ -274,6 +274,16 @@
       </w:pPr>
       <w:r>
         <w:t>b)</w:t>
+        <w:tab/>
+        <w:t>Babilonia y Egipto.</w:t>
+      </w:r>
+    </w:p>
+    <w:p>
+      <w:pPr>
+        <w:pStyle w:val="Choice"/>
+      </w:pPr>
+      <w:r>
+        <w:t>c)</w:t>
         <w:tab/>
         <w:t>Solo el imperio Griego.</w:t>
       </w:r>
@@ -283,19 +293,9 @@
         <w:pStyle w:val="Choice"/>
       </w:pPr>
       <w:r>
-        <w:t>c)</w:t>
-        <w:tab/>
-        <w:t>Babilonia y el imperio Inca.</w:t>
-      </w:r>
-    </w:p>
-    <w:p>
-      <w:pPr>
-        <w:pStyle w:val="Choice"/>
-      </w:pPr>
-      <w:r>
         <w:t>d)</w:t>
         <w:tab/>
-        <w:t>Babilonia y Egipto.</w:t>
+        <w:t>Solo el imperio Romano.</w:t>
       </w:r>
     </w:p>
     <w:p>
@@ -313,6 +313,16 @@
       <w:r>
         <w:t>a)</w:t>
         <w:tab/>
+        <w:t>El correo.</w:t>
+      </w:r>
+    </w:p>
+    <w:p>
+      <w:pPr>
+        <w:pStyle w:val="Choice"/>
+      </w:pPr>
+      <w:r>
+        <w:t>b)</w:t>
+        <w:tab/>
         <w:t>El telégrafo.</w:t>
       </w:r>
     </w:p>
@@ -321,7 +331,7 @@
         <w:pStyle w:val="Choice"/>
       </w:pPr>
       <w:r>
-        <w:t>b)</w:t>
+        <w:t>c)</w:t>
         <w:tab/>
         <w:t>El teléfono.</w:t>
       </w:r>
@@ -331,19 +341,9 @@
         <w:pStyle w:val="Choice"/>
       </w:pPr>
       <w:r>
-        <w:t>c)</w:t>
+        <w:t>d)</w:t>
         <w:tab/>
         <w:t>La imprenta.</w:t>
-      </w:r>
-    </w:p>
-    <w:p>
-      <w:pPr>
-        <w:pStyle w:val="Choice"/>
-      </w:pPr>
-      <w:r>
-        <w:t>d)</w:t>
-        <w:tab/>
-        <w:t>El correo.</w:t>
       </w:r>
     </w:p>
     <w:p>
@@ -371,7 +371,7 @@
       <w:r>
         <w:t>b)</w:t>
         <w:tab/>
-        <w:t>El correo.</w:t>
+        <w:t>La deforestación de los bosques.</w:t>
       </w:r>
     </w:p>
     <w:p>
@@ -381,7 +381,7 @@
       <w:r>
         <w:t>c)</w:t>
         <w:tab/>
-        <w:t>La deforestación de los bosques.</w:t>
+        <w:t>El correo.</w:t>
       </w:r>
     </w:p>
     <w:p>
@@ -409,7 +409,7 @@
       <w:r>
         <w:t>a)</w:t>
         <w:tab/>
-        <w:t>La invención de la rueda aplicada al transporte.</w:t>
+        <w:t>El desarrollo de metales.</w:t>
       </w:r>
     </w:p>
     <w:p>
@@ -439,7 +439,7 @@
       <w:r>
         <w:t>d)</w:t>
         <w:tab/>
-        <w:t>El desarrollo de metales.</w:t>
+        <w:t>La invención de la rueda aplicada al transporte.</w:t>
       </w:r>
     </w:p>
     <w:p>
@@ -457,7 +457,7 @@
       <w:r>
         <w:t>a)</w:t>
         <w:tab/>
-        <w:t>Aluminio, cobre y bronce.</w:t>
+        <w:t>Hierro, cobre y bronce.</w:t>
       </w:r>
     </w:p>
     <w:p>
@@ -477,7 +477,7 @@
       <w:r>
         <w:t>c)</w:t>
         <w:tab/>
-        <w:t>Hierro y aluminio.</w:t>
+        <w:t>Aluminio, cobre y bronce.</w:t>
       </w:r>
     </w:p>
     <w:p>
@@ -487,7 +487,7 @@
       <w:r>
         <w:t>d)</w:t>
         <w:tab/>
-        <w:t>Hierro, cobre y bronce.</w:t>
+        <w:t>Hierro y aluminio.</w:t>
       </w:r>
     </w:p>
     <w:p>
@@ -505,7 +505,7 @@
       <w:r>
         <w:t>a)</w:t>
         <w:tab/>
-        <w:t>La polea, el plano inclinado y los pistones.</w:t>
+        <w:t>La rueda, los engranajes y el tornillo.</w:t>
       </w:r>
     </w:p>
     <w:p>
@@ -515,7 +515,7 @@
       <w:r>
         <w:t>b)</w:t>
         <w:tab/>
-        <w:t>La palanca, la polea y el plano inclinado.</w:t>
+        <w:t>La polea, el plano inclinado y los pistones.</w:t>
       </w:r>
     </w:p>
     <w:p>
@@ -535,7 +535,7 @@
       <w:r>
         <w:t>d)</w:t>
         <w:tab/>
-        <w:t>La rueda, los engranajes y el tornillo.</w:t>
+        <w:t>La palanca, la polea y el plano inclinado.</w:t>
       </w:r>
     </w:p>
     <w:p>
@@ -553,6 +553,26 @@
       <w:r>
         <w:t>a)</w:t>
         <w:tab/>
+        <w:t>Crecimiento de nuevos bosques y desarrollo de las especies animales y vegetales.</w:t>
+      </w:r>
+    </w:p>
+    <w:p>
+      <w:pPr>
+        <w:pStyle w:val="Choice"/>
+      </w:pPr>
+      <w:r>
+        <w:t>b)</w:t>
+        <w:tab/>
+        <w:t>Deforestación muy limitada al entorno de las ciudades más grandes.</w:t>
+      </w:r>
+    </w:p>
+    <w:p>
+      <w:pPr>
+        <w:pStyle w:val="Choice"/>
+      </w:pPr>
+      <w:r>
+        <w:t>c)</w:t>
+        <w:tab/>
         <w:t>Sobreexplotación de recursos y deforestación.</w:t>
       </w:r>
     </w:p>
@@ -561,29 +581,9 @@
         <w:pStyle w:val="Choice"/>
       </w:pPr>
       <w:r>
-        <w:t>b)</w:t>
-        <w:tab/>
-        <w:t>Crecimiento de nuevos bosques y desarrollo de las especies animales y vegetales.</w:t>
-      </w:r>
-    </w:p>
-    <w:p>
-      <w:pPr>
-        <w:pStyle w:val="Choice"/>
-      </w:pPr>
-      <w:r>
-        <w:t>c)</w:t>
+        <w:t>d)</w:t>
         <w:tab/>
         <w:t>Sobreexplotación de recursos, pero sin efectos sobre fauna y flora.</w:t>
-      </w:r>
-    </w:p>
-    <w:p>
-      <w:pPr>
-        <w:pStyle w:val="Choice"/>
-      </w:pPr>
-      <w:r>
-        <w:t>d)</w:t>
-        <w:tab/>
-        <w:t>Deforestación muy limitada al entorno de las ciudades más grandes.</w:t>
       </w:r>
     </w:p>
     <w:p>
@@ -611,6 +611,16 @@
       <w:r>
         <w:t>b)</w:t>
         <w:tab/>
+        <w:t>En el siglo V d.C. con la caída del Imperio Romano de Occidente.</w:t>
+      </w:r>
+    </w:p>
+    <w:p>
+      <w:pPr>
+        <w:pStyle w:val="Choice"/>
+      </w:pPr>
+      <w:r>
+        <w:t>c)</w:t>
+        <w:tab/>
         <w:t>En el siglo V a.C. con la caída del Imperio Romano de Occidente.</w:t>
       </w:r>
     </w:p>
@@ -619,23 +629,13 @@
         <w:pStyle w:val="Choice"/>
       </w:pPr>
       <w:r>
-        <w:t>c)</w:t>
+        <w:t>d)</w:t>
         <w:tab/>
         <w:t>En 1492 con el descubrimiento de América.</w:t>
       </w:r>
     </w:p>
     <w:p>
       <w:pPr>
-        <w:pStyle w:val="Choice"/>
-      </w:pPr>
-      <w:r>
-        <w:t>d)</w:t>
-        <w:tab/>
-        <w:t>En el siglo V d.C. con la caída del Imperio Romano de Occidente.</w:t>
-      </w:r>
-    </w:p>
-    <w:p>
-      <w:pPr>
         <w:pStyle w:val="ListNumber"/>
       </w:pPr>
       <w:r>
@@ -649,7 +649,7 @@
       <w:r>
         <w:t>a)</w:t>
         <w:tab/>
-        <w:t>Los Incas.</w:t>
+        <w:t>Los Chinos.</w:t>
       </w:r>
     </w:p>
     <w:p>
@@ -659,7 +659,7 @@
       <w:r>
         <w:t>b)</w:t>
         <w:tab/>
-        <w:t>Los Persas.</w:t>
+        <w:t>Los Incas.</w:t>
       </w:r>
     </w:p>
     <w:p>
@@ -679,7 +679,7 @@
       <w:r>
         <w:t>d)</w:t>
         <w:tab/>
-        <w:t>Los Chinos.</w:t>
+        <w:t>Los Persas.</w:t>
       </w:r>
     </w:p>
     <w:p>
@@ -697,6 +697,26 @@
       <w:r>
         <w:t>a)</w:t>
         <w:tab/>
+        <w:t>La cultura Árabe.</w:t>
+      </w:r>
+    </w:p>
+    <w:p>
+      <w:pPr>
+        <w:pStyle w:val="Choice"/>
+      </w:pPr>
+      <w:r>
+        <w:t>b)</w:t>
+        <w:tab/>
+        <w:t>Las culturas Babilónica y persa.</w:t>
+      </w:r>
+    </w:p>
+    <w:p>
+      <w:pPr>
+        <w:pStyle w:val="Choice"/>
+      </w:pPr>
+      <w:r>
+        <w:t>c)</w:t>
+        <w:tab/>
         <w:t>La cultura Maya.</w:t>
       </w:r>
     </w:p>
@@ -705,33 +725,13 @@
         <w:pStyle w:val="Choice"/>
       </w:pPr>
       <w:r>
-        <w:t>b)</w:t>
-        <w:tab/>
-        <w:t>La cultura Árabe.</w:t>
-      </w:r>
-    </w:p>
-    <w:p>
-      <w:pPr>
-        <w:pStyle w:val="Choice"/>
-      </w:pPr>
-      <w:r>
-        <w:t>c)</w:t>
+        <w:t>d)</w:t>
         <w:tab/>
         <w:t>La cultura China.</w:t>
       </w:r>
     </w:p>
     <w:p>
       <w:pPr>
-        <w:pStyle w:val="Choice"/>
-      </w:pPr>
-      <w:r>
-        <w:t>d)</w:t>
-        <w:tab/>
-        <w:t>Las culturas Babilónica y persa.</w:t>
-      </w:r>
-    </w:p>
-    <w:p>
-      <w:pPr>
         <w:pStyle w:val="ListNumber"/>
       </w:pPr>
       <w:r>
@@ -745,6 +745,16 @@
       <w:r>
         <w:t>a)</w:t>
         <w:tab/>
+        <w:t>Siglo XII.</w:t>
+      </w:r>
+    </w:p>
+    <w:p>
+      <w:pPr>
+        <w:pStyle w:val="Choice"/>
+      </w:pPr>
+      <w:r>
+        <w:t>b)</w:t>
+        <w:tab/>
         <w:t>Siglo XI.</w:t>
       </w:r>
     </w:p>
@@ -753,33 +763,23 @@
         <w:pStyle w:val="Choice"/>
       </w:pPr>
       <w:r>
-        <w:t>b)</w:t>
+        <w:t>c)</w:t>
+        <w:tab/>
+        <w:t>Siglo X.</w:t>
+      </w:r>
+    </w:p>
+    <w:p>
+      <w:pPr>
+        <w:pStyle w:val="Choice"/>
+      </w:pPr>
+      <w:r>
+        <w:t>d)</w:t>
         <w:tab/>
         <w:t>Siglo IX.</w:t>
       </w:r>
     </w:p>
     <w:p>
       <w:pPr>
-        <w:pStyle w:val="Choice"/>
-      </w:pPr>
-      <w:r>
-        <w:t>c)</w:t>
-        <w:tab/>
-        <w:t>Siglo XII.</w:t>
-      </w:r>
-    </w:p>
-    <w:p>
-      <w:pPr>
-        <w:pStyle w:val="Choice"/>
-      </w:pPr>
-      <w:r>
-        <w:t>d)</w:t>
-        <w:tab/>
-        <w:t>Siglo X.</w:t>
-      </w:r>
-    </w:p>
-    <w:p>
-      <w:pPr>
         <w:pStyle w:val="ListNumber"/>
       </w:pPr>
       <w:r>
@@ -793,7 +793,7 @@
       <w:r>
         <w:t>a)</w:t>
         <w:tab/>
-        <w:t>El papel, la imprenta y la dinamita.</w:t>
+        <w:t>El papiro, la imprenta y la dinamita.</w:t>
       </w:r>
     </w:p>
     <w:p>
@@ -813,7 +813,7 @@
       <w:r>
         <w:t>c)</w:t>
         <w:tab/>
-        <w:t>El papel, el telégrafo y la dinamita.</w:t>
+        <w:t>El papel, la imprenta y la dinamita.</w:t>
       </w:r>
     </w:p>
     <w:p>
@@ -823,7 +823,7 @@
       <w:r>
         <w:t>d)</w:t>
         <w:tab/>
-        <w:t>El papiro, la imprenta y la dinamita.</w:t>
+        <w:t>El papel, el telégrafo y la dinamita.</w:t>
       </w:r>
     </w:p>
     <w:p>
@@ -889,7 +889,7 @@
       <w:r>
         <w:t>a)</w:t>
         <w:tab/>
-        <w:t>Se volvieron nómadas y migraron constantemente.</w:t>
+        <w:t>Comenzaron a expandirse nuevamente.</w:t>
       </w:r>
     </w:p>
     <w:p>
@@ -899,7 +899,7 @@
       <w:r>
         <w:t>b)</w:t>
         <w:tab/>
-        <w:t>Comenzaron a expandirse nuevamente.</w:t>
+        <w:t>Se volvieron nómadas y migraron constantemente.</w:t>
       </w:r>
     </w:p>
     <w:p>
@@ -937,6 +937,16 @@
       <w:r>
         <w:t>a)</w:t>
         <w:tab/>
+        <w:t>Había un fuerte interés en el desarrollo del comercio.</w:t>
+      </w:r>
+    </w:p>
+    <w:p>
+      <w:pPr>
+        <w:pStyle w:val="Choice"/>
+      </w:pPr>
+      <w:r>
+        <w:t>b)</w:t>
+        <w:tab/>
         <w:t>La sociedad estaba enfocada en asuntos religiosos y espirituales.</w:t>
       </w:r>
     </w:p>
@@ -945,19 +955,9 @@
         <w:pStyle w:val="Choice"/>
       </w:pPr>
       <w:r>
-        <w:t>b)</w:t>
-        <w:tab/>
-        <w:t>La tecnología no estaba disponible en ese período.</w:t>
-      </w:r>
-    </w:p>
-    <w:p>
-      <w:pPr>
-        <w:pStyle w:val="Choice"/>
-      </w:pPr>
-      <w:r>
         <w:t>c)</w:t>
         <w:tab/>
-        <w:t>Había un fuerte interés en el desarrollo del comercio.</w:t>
+        <w:t>La Tecnología no estaba disponible en ese período.</w:t>
       </w:r>
     </w:p>
     <w:p>
@@ -985,6 +985,16 @@
       <w:r>
         <w:t>a)</w:t>
         <w:tab/>
+        <w:t>La construcción de grandes catedrales y monasterios.</w:t>
+      </w:r>
+    </w:p>
+    <w:p>
+      <w:pPr>
+        <w:pStyle w:val="Choice"/>
+      </w:pPr>
+      <w:r>
+        <w:t>b)</w:t>
+        <w:tab/>
         <w:t>Los avances en la navegación marítima.</w:t>
       </w:r>
     </w:p>
@@ -993,9 +1003,9 @@
         <w:pStyle w:val="Choice"/>
       </w:pPr>
       <w:r>
-        <w:t>b)</w:t>
+        <w:t>c)</w:t>
         <w:tab/>
-        <w:t>La construcción de grandes catedrales y monasterios.</w:t>
+        <w:t>El desarrollo de rutas de comercio.</w:t>
       </w:r>
     </w:p>
     <w:p>
@@ -1003,23 +1013,13 @@
         <w:pStyle w:val="Choice"/>
       </w:pPr>
       <w:r>
-        <w:t>c)</w:t>
+        <w:t>d)</w:t>
         <w:tab/>
         <w:t>La creación de imperios expansionistas.</w:t>
       </w:r>
     </w:p>
     <w:p>
       <w:pPr>
-        <w:pStyle w:val="Choice"/>
-      </w:pPr>
-      <w:r>
-        <w:t>d)</w:t>
-        <w:tab/>
-        <w:t>El desarrollo de rutas de comercio.</w:t>
-      </w:r>
-    </w:p>
-    <w:p>
-      <w:pPr>
         <w:pStyle w:val="ListNumber"/>
       </w:pPr>
       <w:r>
@@ -1033,7 +1033,7 @@
       <w:r>
         <w:t>a)</w:t>
         <w:tab/>
-        <w:t>La rueda para hilar.</w:t>
+        <w:t>El reloj de sol.</w:t>
       </w:r>
     </w:p>
     <w:p>
@@ -1042,16 +1042,6 @@
       </w:pPr>
       <w:r>
         <w:t>b)</w:t>
-        <w:tab/>
-        <w:t>El molino, tanto hidráulico como de viento.</w:t>
-      </w:r>
-    </w:p>
-    <w:p>
-      <w:pPr>
-        <w:pStyle w:val="Choice"/>
-      </w:pPr>
-      <w:r>
-        <w:t>c)</w:t>
         <w:tab/>
         <w:t>La brújula.</w:t>
       </w:r>
@@ -1061,9 +1051,19 @@
         <w:pStyle w:val="Choice"/>
       </w:pPr>
       <w:r>
+        <w:t>c)</w:t>
+        <w:tab/>
+        <w:t>La rueda para hilar.</w:t>
+      </w:r>
+    </w:p>
+    <w:p>
+      <w:pPr>
+        <w:pStyle w:val="Choice"/>
+      </w:pPr>
+      <w:r>
         <w:t>d)</w:t>
         <w:tab/>
-        <w:t>El reloj de sol.</w:t>
+        <w:t>El molino, tanto hidráulico como de viento.</w:t>
       </w:r>
     </w:p>
     <w:p>
@@ -1091,16 +1091,6 @@
       <w:r>
         <w:t>b)</w:t>
         <w:tab/>
-        <w:t>Facilitar el proceso de molienda del grano.</w:t>
-      </w:r>
-    </w:p>
-    <w:p>
-      <w:pPr>
-        <w:pStyle w:val="Choice"/>
-      </w:pPr>
-      <w:r>
-        <w:t>c)</w:t>
-        <w:tab/>
         <w:t>Impulsar la comunicación a larga distancia.</w:t>
       </w:r>
     </w:p>
@@ -1109,9 +1099,19 @@
         <w:pStyle w:val="Choice"/>
       </w:pPr>
       <w:r>
+        <w:t>c)</w:t>
+        <w:tab/>
+        <w:t>Mejorar el transporte en las ciudades.</w:t>
+      </w:r>
+    </w:p>
+    <w:p>
+      <w:pPr>
+        <w:pStyle w:val="Choice"/>
+      </w:pPr>
+      <w:r>
         <w:t>d)</w:t>
         <w:tab/>
-        <w:t>Mejorar el transporte en las ciudades.</w:t>
+        <w:t>Facilitar el proceso de molienda del grano.</w:t>
       </w:r>
     </w:p>
     <w:p>
@@ -1187,7 +1187,7 @@
       <w:r>
         <w:t>b)</w:t>
         <w:tab/>
-        <w:t>La brújula.</w:t>
+        <w:t>La pólvora.</w:t>
       </w:r>
     </w:p>
     <w:p>
@@ -1197,7 +1197,7 @@
       <w:r>
         <w:t>c)</w:t>
         <w:tab/>
-        <w:t>La pólvora.</w:t>
+        <w:t>La brújula.</w:t>
       </w:r>
     </w:p>
     <w:p>
